--- a/labs/lab03/report/report.docx
+++ b/labs/lab03/report/report.docx
@@ -106,15 +106,6 @@
         <w:pStyle w:val="Heading1"/>
       </w:pPr>
       <w:r>
-        <w:rPr>
-          <w:rStyle w:val="SectionNumber"/>
-        </w:rPr>
-        <w:t xml:space="preserve">1</w:t>
-      </w:r>
-      <w:r>
-        <w:tab/>
-      </w:r>
-      <w:r>
         <w:t xml:space="preserve">Цель работы</w:t>
       </w:r>
     </w:p>
@@ -144,15 +135,6 @@
       <w:pPr>
         <w:pStyle w:val="Heading1"/>
       </w:pPr>
-      <w:r>
-        <w:rPr>
-          <w:rStyle w:val="SectionNumber"/>
-        </w:rPr>
-        <w:t xml:space="preserve">2</w:t>
-      </w:r>
-      <w:r>
-        <w:tab/>
-      </w:r>
       <w:r>
         <w:t xml:space="preserve">Выполнение лабораторной работы</w:t>
       </w:r>
@@ -174,7 +156,16 @@
         <w:pStyle w:val="BodyText"/>
       </w:pPr>
       <w:r>
-        <w:t xml:space="preserve">Создаю учётную запись на сайте https://github.com/ и заполняю основные данные. Сначала сделаю предварительную конфигурацию git. Открою терминал и введу следующие команды, указав свои имя и email. Настрою utf-8 в выводе сообщений git. Задам имя начальной ветки (она будет называться master), параметры autocrlf и safecrlf. (рис. 1)</w:t>
+        <w:t xml:space="preserve">Создаю учётную запись на сайте https://github.com/ и заполняю основные данные. Сначала сделаю предварительную конфигурацию git. Открою терминал и введу следующие команды, указав свои имя и email. Настрою utf-8 в выводе сообщений git. Задам имя начальной ветки (она будет называться master), параметры autocrlf и safecrlf. (рис.</w:t>
+      </w:r>
+      <w:r>
+        <w:t xml:space="preserve"> </w:t>
+      </w:r>
+      <w:r>
+        <w:t xml:space="preserve">[-@fig:001]</w:t>
+      </w:r>
+      <w:r>
+        <w:t xml:space="preserve">)</w:t>
       </w:r>
     </w:p>
     <w:p>
@@ -187,7 +178,7 @@
           <wp:inline>
             <wp:extent cx="5334000" cy="1455431"/>
             <wp:effectExtent b="0" l="0" r="0" t="0"/>
-            <wp:docPr descr="Рис. 1: Настройка git" title="" id="22" name="Picture"/>
+            <wp:docPr descr="Настройка git" title="" id="22" name="Picture"/>
             <a:graphic>
               <a:graphicData uri="http://schemas.openxmlformats.org/drawingml/2006/picture">
                 <pic:pic>
@@ -231,7 +222,7 @@
         <w:pStyle w:val="ImageCaption"/>
       </w:pPr>
       <w:r>
-        <w:t xml:space="preserve">Рис. 1: Настройка git</w:t>
+        <w:t xml:space="preserve">Настройка git</w:t>
       </w:r>
     </w:p>
     <w:p>
@@ -257,7 +248,16 @@
         <w:t xml:space="preserve"> </w:t>
       </w:r>
       <w:r>
-        <w:t xml:space="preserve">сгенерировать пару ключей (приватный и открытый). Ключи сохраняться в каталоге ~/.ssh/. (рис. 2):</w:t>
+        <w:t xml:space="preserve">сгенерировать пару ключей (приватный и открытый). Ключи сохраняться в каталоге ~/.ssh/. (рис.</w:t>
+      </w:r>
+      <w:r>
+        <w:t xml:space="preserve"> </w:t>
+      </w:r>
+      <w:r>
+        <w:t xml:space="preserve">[-@fig:002]</w:t>
+      </w:r>
+      <w:r>
+        <w:t xml:space="preserve">):</w:t>
       </w:r>
     </w:p>
     <w:p>
@@ -270,7 +270,7 @@
           <wp:inline>
             <wp:extent cx="5334000" cy="825696"/>
             <wp:effectExtent b="0" l="0" r="0" t="0"/>
-            <wp:docPr descr="Рис. 2: Генерация пары ключей" title="" id="26" name="Picture"/>
+            <wp:docPr descr="Генерация пары ключей" title="" id="26" name="Picture"/>
             <a:graphic>
               <a:graphicData uri="http://schemas.openxmlformats.org/drawingml/2006/picture">
                 <pic:pic>
@@ -314,7 +314,7 @@
         <w:pStyle w:val="ImageCaption"/>
       </w:pPr>
       <w:r>
-        <w:t xml:space="preserve">Рис. 2: Генерация пары ключей</w:t>
+        <w:t xml:space="preserve">Генерация пары ключей</w:t>
       </w:r>
     </w:p>
     <w:p>
@@ -361,7 +361,16 @@
         <w:t xml:space="preserve"> </w:t>
       </w:r>
       <w:r>
-        <w:t xml:space="preserve">ключ в появившееся на сайте поле и указываю для ключа имя (Title) (рис. 3):</w:t>
+        <w:t xml:space="preserve">ключ в появившееся на сайте поле и указываю для ключа имя (Title) (рис.</w:t>
+      </w:r>
+      <w:r>
+        <w:t xml:space="preserve"> </w:t>
+      </w:r>
+      <w:r>
+        <w:t xml:space="preserve">[-@fig:003]</w:t>
+      </w:r>
+      <w:r>
+        <w:t xml:space="preserve">):</w:t>
       </w:r>
     </w:p>
     <w:p>
@@ -374,7 +383,7 @@
           <wp:inline>
             <wp:extent cx="5334000" cy="2916211"/>
             <wp:effectExtent b="0" l="0" r="0" t="0"/>
-            <wp:docPr descr="Рис. 3: Генерация ключа, сайт GitHub" title="" id="30" name="Picture"/>
+            <wp:docPr descr="Генерация ключа, сайт GitHub" title="" id="30" name="Picture"/>
             <a:graphic>
               <a:graphicData uri="http://schemas.openxmlformats.org/drawingml/2006/picture">
                 <pic:pic>
@@ -418,7 +427,7 @@
         <w:pStyle w:val="ImageCaption"/>
       </w:pPr>
       <w:r>
-        <w:t xml:space="preserve">Рис. 3: Генерация ключа, сайт GitHub</w:t>
+        <w:t xml:space="preserve">Генерация ключа, сайт GitHub</w:t>
       </w:r>
     </w:p>
     <w:p>
@@ -438,7 +447,16 @@
         <w:pStyle w:val="BodyText"/>
       </w:pPr>
       <w:r>
-        <w:t xml:space="preserve">С помощью терминала создаю каталог для предмета «Архитектура компьютера» (рис. 4):</w:t>
+        <w:t xml:space="preserve">С помощью терминала создаю каталог для предмета «Архитектура компьютера» (рис.</w:t>
+      </w:r>
+      <w:r>
+        <w:t xml:space="preserve"> </w:t>
+      </w:r>
+      <w:r>
+        <w:t xml:space="preserve">[-@fig:004]</w:t>
+      </w:r>
+      <w:r>
+        <w:t xml:space="preserve">):</w:t>
       </w:r>
     </w:p>
     <w:p>
@@ -451,7 +469,7 @@
           <wp:inline>
             <wp:extent cx="5334000" cy="629520"/>
             <wp:effectExtent b="0" l="0" r="0" t="0"/>
-            <wp:docPr descr="Рис. 4: Создание каталога для предмета." title="" id="34" name="Picture"/>
+            <wp:docPr descr="Создание каталога для предмета." title="" id="34" name="Picture"/>
             <a:graphic>
               <a:graphicData uri="http://schemas.openxmlformats.org/drawingml/2006/picture">
                 <pic:pic>
@@ -495,7 +513,7 @@
         <w:pStyle w:val="ImageCaption"/>
       </w:pPr>
       <w:r>
-        <w:t xml:space="preserve">Рис. 4: Создание каталога для предмета.</w:t>
+        <w:t xml:space="preserve">Создание каталога для предмета.</w:t>
       </w:r>
     </w:p>
     <w:p>
@@ -521,7 +539,16 @@
         <w:t xml:space="preserve"> </w:t>
       </w:r>
       <w:r>
-        <w:t xml:space="preserve">на станицу репозитория с шаблоном курса, выбираю «Use this template.»(рис. 5):</w:t>
+        <w:t xml:space="preserve">на станицу репозитория с шаблоном курса, выбираю «Use this template.»(рис.</w:t>
+      </w:r>
+      <w:r>
+        <w:t xml:space="preserve"> </w:t>
+      </w:r>
+      <w:r>
+        <w:t xml:space="preserve">[-@fig:005]</w:t>
+      </w:r>
+      <w:r>
+        <w:t xml:space="preserve">):</w:t>
       </w:r>
     </w:p>
     <w:p>
@@ -534,7 +561,7 @@
           <wp:inline>
             <wp:extent cx="5334000" cy="2767012"/>
             <wp:effectExtent b="0" l="0" r="0" t="0"/>
-            <wp:docPr descr="Рис. 5: Страница репозитория с шаблоном курса." title="" id="38" name="Picture"/>
+            <wp:docPr descr="Страница репозитория с шаблоном курса." title="" id="38" name="Picture"/>
             <a:graphic>
               <a:graphicData uri="http://schemas.openxmlformats.org/drawingml/2006/picture">
                 <pic:pic>
@@ -578,7 +605,7 @@
         <w:pStyle w:val="ImageCaption"/>
       </w:pPr>
       <w:r>
-        <w:t xml:space="preserve">Рис. 5: Страница репозитория с шаблоном курса.</w:t>
+        <w:t xml:space="preserve">Страница репозитория с шаблоном курса.</w:t>
       </w:r>
     </w:p>
     <w:p>
@@ -586,7 +613,16 @@
         <w:pStyle w:val="BodyText"/>
       </w:pPr>
       <w:r>
-        <w:t xml:space="preserve">Ввожу имя репозитория и создаю его ((рис. 6)</w:t>
+        <w:t xml:space="preserve">Ввожу имя репозитория и создаю его ((рис.</w:t>
+      </w:r>
+      <w:r>
+        <w:t xml:space="preserve"> </w:t>
+      </w:r>
+      <w:r>
+        <w:t xml:space="preserve">[-@fig:006]</w:t>
+      </w:r>
+      <w:r>
+        <w:t xml:space="preserve">)</w:t>
       </w:r>
     </w:p>
     <w:p>
@@ -599,7 +635,7 @@
           <wp:inline>
             <wp:extent cx="5334000" cy="3967162"/>
             <wp:effectExtent b="0" l="0" r="0" t="0"/>
-            <wp:docPr descr="Рис. 6: Имя репозитория, сохранение." title="" id="42" name="Picture"/>
+            <wp:docPr descr="Имя репозитория, сохранение." title="" id="42" name="Picture"/>
             <a:graphic>
               <a:graphicData uri="http://schemas.openxmlformats.org/drawingml/2006/picture">
                 <pic:pic>
@@ -643,7 +679,7 @@
         <w:pStyle w:val="ImageCaption"/>
       </w:pPr>
       <w:r>
-        <w:t xml:space="preserve">Рис. 6: Имя репозитория, сохранение.</w:t>
+        <w:t xml:space="preserve">Имя репозитория, сохранение.</w:t>
       </w:r>
     </w:p>
     <w:p>
@@ -657,7 +693,16 @@
         <w:t xml:space="preserve"> </w:t>
       </w:r>
       <w:r>
-        <w:t xml:space="preserve">странице созданного репозитория Code -&gt; SSH (рис. 7).</w:t>
+        <w:t xml:space="preserve">странице созданного репозитория Code -&gt; SSH (рис.</w:t>
+      </w:r>
+      <w:r>
+        <w:t xml:space="preserve"> </w:t>
+      </w:r>
+      <w:r>
+        <w:t xml:space="preserve">[-@fig:007]</w:t>
+      </w:r>
+      <w:r>
+        <w:t xml:space="preserve">).</w:t>
       </w:r>
     </w:p>
     <w:p>
@@ -670,7 +715,7 @@
           <wp:inline>
             <wp:extent cx="5334000" cy="2807810"/>
             <wp:effectExtent b="0" l="0" r="0" t="0"/>
-            <wp:docPr descr="Рис. 7: Клонирование репозитория." title="" id="46" name="Picture"/>
+            <wp:docPr descr="Клонирование репозитория." title="" id="46" name="Picture"/>
             <a:graphic>
               <a:graphicData uri="http://schemas.openxmlformats.org/drawingml/2006/picture">
                 <pic:pic>
@@ -714,7 +759,7 @@
         <w:pStyle w:val="ImageCaption"/>
       </w:pPr>
       <w:r>
-        <w:t xml:space="preserve">Рис. 7: Клонирование репозитория.</w:t>
+        <w:t xml:space="preserve">Клонирование репозитория.</w:t>
       </w:r>
     </w:p>
     <w:p>
@@ -734,7 +779,16 @@
         <w:pStyle w:val="BodyText"/>
       </w:pPr>
       <w:r>
-        <w:t xml:space="preserve">Перейду в каталог курса, удалю лишний файл (package.json), создам каталог «COURSE» (рис. 8)</w:t>
+        <w:t xml:space="preserve">Перейду в каталог курса, удалю лишний файл (package.json), создам каталог «COURSE» (рис.</w:t>
+      </w:r>
+      <w:r>
+        <w:t xml:space="preserve"> </w:t>
+      </w:r>
+      <w:r>
+        <w:t xml:space="preserve">[-@fig:008]</w:t>
+      </w:r>
+      <w:r>
+        <w:t xml:space="preserve">)</w:t>
       </w:r>
     </w:p>
     <w:p>
@@ -747,7 +801,7 @@
           <wp:inline>
             <wp:extent cx="5334000" cy="618824"/>
             <wp:effectExtent b="0" l="0" r="0" t="0"/>
-            <wp:docPr descr="Рис. 8: Удаление лишнего файла, создание каталога COURSE." title="" id="50" name="Picture"/>
+            <wp:docPr descr="Удаление лишнего файла, создание каталога COURSE." title="" id="50" name="Picture"/>
             <a:graphic>
               <a:graphicData uri="http://schemas.openxmlformats.org/drawingml/2006/picture">
                 <pic:pic>
@@ -791,7 +845,7 @@
         <w:pStyle w:val="ImageCaption"/>
       </w:pPr>
       <w:r>
-        <w:t xml:space="preserve">Рис. 8: Удаление лишнего файла, создание каталога COURSE.</w:t>
+        <w:t xml:space="preserve">Удаление лишнего файла, создание каталога COURSE.</w:t>
       </w:r>
     </w:p>
     <w:p>
@@ -799,7 +853,28 @@
         <w:pStyle w:val="BodyText"/>
       </w:pPr>
       <w:r>
-        <w:t xml:space="preserve">Отправлю файлы на сервер.рис. (рис. 9 - 10)</w:t>
+        <w:t xml:space="preserve">Отправлю файлы на сервер.рис. (рис.</w:t>
+      </w:r>
+      <w:r>
+        <w:t xml:space="preserve"> </w:t>
+      </w:r>
+      <w:r>
+        <w:t xml:space="preserve">[-@fig:009]</w:t>
+      </w:r>
+      <w:r>
+        <w:t xml:space="preserve"> </w:t>
+      </w:r>
+      <w:r>
+        <w:t xml:space="preserve">-</w:t>
+      </w:r>
+      <w:r>
+        <w:t xml:space="preserve"> </w:t>
+      </w:r>
+      <w:r>
+        <w:t xml:space="preserve">[-@fig:010]</w:t>
+      </w:r>
+      <w:r>
+        <w:t xml:space="preserve">)</w:t>
       </w:r>
     </w:p>
     <w:p>
@@ -812,7 +887,7 @@
           <wp:inline>
             <wp:extent cx="5334000" cy="1960688"/>
             <wp:effectExtent b="0" l="0" r="0" t="0"/>
-            <wp:docPr descr="Рис. 9: Отправка файлов на сервер." title="" id="54" name="Picture"/>
+            <wp:docPr descr="Отправка файлов на сервер." title="" id="54" name="Picture"/>
             <a:graphic>
               <a:graphicData uri="http://schemas.openxmlformats.org/drawingml/2006/picture">
                 <pic:pic>
@@ -856,7 +931,7 @@
         <w:pStyle w:val="ImageCaption"/>
       </w:pPr>
       <w:r>
-        <w:t xml:space="preserve">Рис. 9: Отправка файлов на сервер.</w:t>
+        <w:t xml:space="preserve">Отправка файлов на сервер.</w:t>
       </w:r>
     </w:p>
     <w:p>
@@ -869,7 +944,7 @@
           <wp:inline>
             <wp:extent cx="5334000" cy="1355984"/>
             <wp:effectExtent b="0" l="0" r="0" t="0"/>
-            <wp:docPr descr="Рис. 10: Команда «git push»." title="" id="58" name="Picture"/>
+            <wp:docPr descr="Команда «git push»." title="" id="58" name="Picture"/>
             <a:graphic>
               <a:graphicData uri="http://schemas.openxmlformats.org/drawingml/2006/picture">
                 <pic:pic>
@@ -913,7 +988,7 @@
         <w:pStyle w:val="ImageCaption"/>
       </w:pPr>
       <w:r>
-        <w:t xml:space="preserve">Рис. 10: Команда «git push».</w:t>
+        <w:t xml:space="preserve">Команда «git push».</w:t>
       </w:r>
     </w:p>
     <w:p>
@@ -921,7 +996,28 @@
         <w:pStyle w:val="BodyText"/>
       </w:pPr>
       <w:r>
-        <w:t xml:space="preserve">Проверяю правильность создания иерархии рабочего пространства в локальном репозитории и на странице GitHub (рис. 11 - 12):</w:t>
+        <w:t xml:space="preserve">Проверяю правильность создания иерархии рабочего пространства в локальном репозитории и на странице GitHub (рис.</w:t>
+      </w:r>
+      <w:r>
+        <w:t xml:space="preserve"> </w:t>
+      </w:r>
+      <w:r>
+        <w:t xml:space="preserve">[-@fig:011]</w:t>
+      </w:r>
+      <w:r>
+        <w:t xml:space="preserve"> </w:t>
+      </w:r>
+      <w:r>
+        <w:t xml:space="preserve">-</w:t>
+      </w:r>
+      <w:r>
+        <w:t xml:space="preserve"> </w:t>
+      </w:r>
+      <w:r>
+        <w:t xml:space="preserve">[-@fig:012]</w:t>
+      </w:r>
+      <w:r>
+        <w:t xml:space="preserve">):</w:t>
       </w:r>
     </w:p>
     <w:p>
@@ -934,7 +1030,7 @@
           <wp:inline>
             <wp:extent cx="5334000" cy="636567"/>
             <wp:effectExtent b="0" l="0" r="0" t="0"/>
-            <wp:docPr descr="Рис. 11: Проверка правильности создания." title="" id="62" name="Picture"/>
+            <wp:docPr descr="Проверка правильности создания." title="" id="62" name="Picture"/>
             <a:graphic>
               <a:graphicData uri="http://schemas.openxmlformats.org/drawingml/2006/picture">
                 <pic:pic>
@@ -978,7 +1074,7 @@
         <w:pStyle w:val="ImageCaption"/>
       </w:pPr>
       <w:r>
-        <w:t xml:space="preserve">Рис. 11: Проверка правильности создания.</w:t>
+        <w:t xml:space="preserve">Проверка правильности создания.</w:t>
       </w:r>
     </w:p>
     <w:p>
@@ -991,7 +1087,7 @@
           <wp:inline>
             <wp:extent cx="5334000" cy="2494657"/>
             <wp:effectExtent b="0" l="0" r="0" t="0"/>
-            <wp:docPr descr="Рис. 12: Проверка правильности создания на сайте GitHub." title="" id="66" name="Picture"/>
+            <wp:docPr descr="Проверка правильности создания на сайте GitHub." title="" id="66" name="Picture"/>
             <a:graphic>
               <a:graphicData uri="http://schemas.openxmlformats.org/drawingml/2006/picture">
                 <pic:pic>
@@ -1035,7 +1131,7 @@
         <w:pStyle w:val="ImageCaption"/>
       </w:pPr>
       <w:r>
-        <w:t xml:space="preserve">Рис. 12: Проверка правильности создания на сайте GitHub.</w:t>
+        <w:t xml:space="preserve">Проверка правильности создания на сайте GitHub.</w:t>
       </w:r>
     </w:p>
     <w:p>
@@ -1067,7 +1163,16 @@
         <w:t xml:space="preserve"> </w:t>
       </w:r>
       <w:r>
-        <w:t xml:space="preserve">по третьей лабораторной загружу после окончания выполнения) (рис. 13)</w:t>
+        <w:t xml:space="preserve">по третьей лабораторной загружу после окончания выполнения) (рис.</w:t>
+      </w:r>
+      <w:r>
+        <w:t xml:space="preserve"> </w:t>
+      </w:r>
+      <w:r>
+        <w:t xml:space="preserve">[-@fig:013]</w:t>
+      </w:r>
+      <w:r>
+        <w:t xml:space="preserve">)</w:t>
       </w:r>
     </w:p>
     <w:p>
@@ -1080,7 +1185,7 @@
           <wp:inline>
             <wp:extent cx="5334000" cy="787108"/>
             <wp:effectExtent b="0" l="0" r="0" t="0"/>
-            <wp:docPr descr="Рис. 13: Перемещение отчетов по лабораторной 1 и 2." title="" id="70" name="Picture"/>
+            <wp:docPr descr="Перемещение отчетов по лабораторной 1 и 2." title="" id="70" name="Picture"/>
             <a:graphic>
               <a:graphicData uri="http://schemas.openxmlformats.org/drawingml/2006/picture">
                 <pic:pic>
@@ -1124,7 +1229,7 @@
         <w:pStyle w:val="ImageCaption"/>
       </w:pPr>
       <w:r>
-        <w:t xml:space="preserve">Рис. 13: Перемещение отчетов по лабораторной 1 и 2.</w:t>
+        <w:t xml:space="preserve">Перемещение отчетов по лабораторной 1 и 2.</w:t>
       </w:r>
     </w:p>
     <w:p>
@@ -1132,7 +1237,16 @@
         <w:pStyle w:val="BodyText"/>
       </w:pPr>
       <w:r>
-        <w:t xml:space="preserve">Отправляю файлы на сервер (рис. 14)</w:t>
+        <w:t xml:space="preserve">Отправляю файлы на сервер (рис.</w:t>
+      </w:r>
+      <w:r>
+        <w:t xml:space="preserve"> </w:t>
+      </w:r>
+      <w:r>
+        <w:t xml:space="preserve">[-@fig:014]</w:t>
+      </w:r>
+      <w:r>
+        <w:t xml:space="preserve">)</w:t>
       </w:r>
     </w:p>
     <w:p>
@@ -1145,7 +1259,7 @@
           <wp:inline>
             <wp:extent cx="5334000" cy="2081041"/>
             <wp:effectExtent b="0" l="0" r="0" t="0"/>
-            <wp:docPr descr="Рис. 14: Отправка файлов на сервер" title="" id="74" name="Picture"/>
+            <wp:docPr descr="Отправка файлов на сервер" title="" id="74" name="Picture"/>
             <a:graphic>
               <a:graphicData uri="http://schemas.openxmlformats.org/drawingml/2006/picture">
                 <pic:pic>
@@ -1189,7 +1303,7 @@
         <w:pStyle w:val="ImageCaption"/>
       </w:pPr>
       <w:r>
-        <w:t xml:space="preserve">Рис. 14: Отправка файлов на сервер</w:t>
+        <w:t xml:space="preserve">Отправка файлов на сервер</w:t>
       </w:r>
     </w:p>
     <w:bookmarkEnd w:id="77"/>
@@ -1198,15 +1312,6 @@
       <w:pPr>
         <w:pStyle w:val="Heading1"/>
       </w:pPr>
-      <w:r>
-        <w:rPr>
-          <w:rStyle w:val="SectionNumber"/>
-        </w:rPr>
-        <w:t xml:space="preserve">3</w:t>
-      </w:r>
-      <w:r>
-        <w:tab/>
-      </w:r>
       <w:r>
         <w:t xml:space="preserve">Выводы</w:t>
       </w:r>
